--- a/Paper/ICCAD/paper比較.docx
+++ b/Paper/ICCAD/paper比較.docx
@@ -19,23 +19,7 @@
           <w:b/>
           <w:bCs/>
         </w:rPr>
-        <w:t>Slack Redistributed Register Clustering with Mixed-Driving Strength Multi-</w:t>
-      </w:r>
-      <w:proofErr w:type="gramStart"/>
-      <w:r>
-        <w:rPr>
-          <w:b/>
-          <w:bCs/>
-        </w:rPr>
-        <w:t>bit</w:t>
-      </w:r>
-      <w:proofErr w:type="gramEnd"/>
-      <w:r>
-        <w:rPr>
-          <w:b/>
-          <w:bCs/>
-        </w:rPr>
-        <w:t xml:space="preserve"> Flip-Flops</w:t>
+        <w:t>Slack Redistributed Register Clustering with Mixed-Driving Strength Multi-bit Flip-Flops</w:t>
       </w:r>
     </w:p>
     <w:p>
@@ -48,6 +32,9 @@
         <w:jc w:val="center"/>
       </w:pPr>
       <w:r>
+        <w:rPr>
+          <w:noProof/>
+        </w:rPr>
         <w:drawing>
           <wp:inline distT="0" distB="0" distL="0" distR="0" wp14:anchorId="1B920DAA" wp14:editId="391BEB49">
             <wp:extent cx="4695825" cy="2932488"/>
@@ -73,6 +60,758 @@
                     <a:xfrm>
                       <a:off x="0" y="0"/>
                       <a:ext cx="4696084" cy="2932650"/>
+                    </a:xfrm>
+                    <a:prstGeom prst="rect">
+                      <a:avLst/>
+                    </a:prstGeom>
+                  </pic:spPr>
+                </pic:pic>
+              </a:graphicData>
+            </a:graphic>
+          </wp:inline>
+        </w:drawing>
+      </w:r>
+    </w:p>
+    <w:p>
+      <w:pPr>
+        <w:jc w:val="center"/>
+      </w:pPr>
+      <w:r>
+        <w:rPr>
+          <w:noProof/>
+        </w:rPr>
+        <w:drawing>
+          <wp:inline distT="0" distB="0" distL="0" distR="0" wp14:anchorId="7BC5B727" wp14:editId="0D53CDB0">
+            <wp:extent cx="3933825" cy="4032809"/>
+            <wp:effectExtent l="0" t="0" r="0" b="6350"/>
+            <wp:docPr id="2" name="圖片 2"/>
+            <wp:cNvGraphicFramePr>
+              <a:graphicFrameLocks xmlns:a="http://schemas.openxmlformats.org/drawingml/2006/main" noChangeAspect="1"/>
+            </wp:cNvGraphicFramePr>
+            <a:graphic xmlns:a="http://schemas.openxmlformats.org/drawingml/2006/main">
+              <a:graphicData uri="http://schemas.openxmlformats.org/drawingml/2006/picture">
+                <pic:pic xmlns:pic="http://schemas.openxmlformats.org/drawingml/2006/picture">
+                  <pic:nvPicPr>
+                    <pic:cNvPr id="1" name=""/>
+                    <pic:cNvPicPr/>
+                  </pic:nvPicPr>
+                  <pic:blipFill>
+                    <a:blip r:embed="rId8"/>
+                    <a:stretch>
+                      <a:fillRect/>
+                    </a:stretch>
+                  </pic:blipFill>
+                  <pic:spPr>
+                    <a:xfrm>
+                      <a:off x="0" y="0"/>
+                      <a:ext cx="3935663" cy="4034693"/>
+                    </a:xfrm>
+                    <a:prstGeom prst="rect">
+                      <a:avLst/>
+                    </a:prstGeom>
+                  </pic:spPr>
+                </pic:pic>
+              </a:graphicData>
+            </a:graphic>
+          </wp:inline>
+        </w:drawing>
+      </w:r>
+    </w:p>
+    <w:p>
+      <w:r>
+        <w:rPr>
+          <w:rFonts w:hint="eastAsia"/>
+        </w:rPr>
+        <w:t xml:space="preserve">Objective: minimize </w:t>
+      </w:r>
+      <w:r>
+        <w:rPr>
+          <w:rFonts w:hint="eastAsia"/>
+        </w:rPr>
+        <w:t xml:space="preserve">Power </w:t>
+      </w:r>
+      <w:r>
+        <w:rPr>
+          <w:rFonts w:hint="eastAsia"/>
+        </w:rPr>
+        <w:t>WNS TNS</w:t>
+      </w:r>
+    </w:p>
+    <w:p/>
+    <w:p>
+      <w:pPr>
+        <w:rPr>
+          <w:b/>
+          <w:bCs/>
+          <w:color w:val="000000" w:themeColor="text1"/>
+          <w:sz w:val="28"/>
+          <w:szCs w:val="28"/>
+          <w:u w:val="single"/>
+        </w:rPr>
+      </w:pPr>
+      <w:r>
+        <w:rPr>
+          <w:b/>
+          <w:bCs/>
+          <w:color w:val="000000" w:themeColor="text1"/>
+          <w:sz w:val="28"/>
+          <w:szCs w:val="28"/>
+          <w:u w:val="single"/>
+        </w:rPr>
+        <w:t>clique partitioning approach</w:t>
+      </w:r>
+    </w:p>
+    <w:p>
+      <w:pPr>
+        <w:rPr>
+          <w:b/>
+          <w:bCs/>
+        </w:rPr>
+      </w:pPr>
+      <w:r>
+        <w:rPr>
+          <w:b/>
+          <w:bCs/>
+        </w:rPr>
+        <w:t>Post-placement power optimization with multi-bit flip-flops</w:t>
+      </w:r>
+    </w:p>
+    <w:p>
+      <w:r>
+        <w:t>window-based clique extraction in the intersection</w:t>
+      </w:r>
+      <w:r>
+        <w:rPr>
+          <w:rFonts w:hint="eastAsia"/>
+        </w:rPr>
+        <w:t xml:space="preserve"> </w:t>
+      </w:r>
+      <w:r>
+        <w:t>graph</w:t>
+      </w:r>
+    </w:p>
+    <w:p/>
+    <w:p>
+      <w:pPr>
+        <w:rPr>
+          <w:b/>
+          <w:bCs/>
+        </w:rPr>
+      </w:pPr>
+      <w:r>
+        <w:rPr>
+          <w:b/>
+          <w:bCs/>
+        </w:rPr>
+        <w:t>INTEGRA: Fast</w:t>
+      </w:r>
+      <w:r>
+        <w:rPr>
+          <w:rFonts w:hint="eastAsia"/>
+          <w:b/>
+          <w:bCs/>
+        </w:rPr>
+        <w:t xml:space="preserve"> </w:t>
+      </w:r>
+      <w:r>
+        <w:rPr>
+          <w:b/>
+          <w:bCs/>
+        </w:rPr>
+        <w:t>multibit flip-flop clustering for clock power saving</w:t>
+      </w:r>
+    </w:p>
+    <w:p>
+      <w:r>
+        <w:t>fast algorithm based on</w:t>
+      </w:r>
+      <w:r>
+        <w:rPr>
+          <w:rFonts w:hint="eastAsia"/>
+        </w:rPr>
+        <w:t xml:space="preserve"> </w:t>
+      </w:r>
+      <w:r>
+        <w:t>coordinate transformation and interval graph data structure</w:t>
+      </w:r>
+    </w:p>
+    <w:p/>
+    <w:p>
+      <w:pPr>
+        <w:rPr>
+          <w:b/>
+          <w:bCs/>
+        </w:rPr>
+      </w:pPr>
+      <w:r>
+        <w:rPr>
+          <w:b/>
+          <w:bCs/>
+        </w:rPr>
+        <w:t>Timing-Driven and Placement-Aware</w:t>
+      </w:r>
+      <w:r>
+        <w:rPr>
+          <w:rFonts w:hint="eastAsia"/>
+          <w:b/>
+          <w:bCs/>
+        </w:rPr>
+        <w:t xml:space="preserve"> </w:t>
+      </w:r>
+      <w:r>
+        <w:rPr>
+          <w:b/>
+          <w:bCs/>
+        </w:rPr>
+        <w:t>Multibit Register Composition</w:t>
+      </w:r>
+    </w:p>
+    <w:p>
+      <w:r>
+        <w:rPr>
+          <w:rFonts w:hint="eastAsia"/>
+        </w:rPr>
+        <w:t xml:space="preserve">ILP </w:t>
+      </w:r>
+      <w:r>
+        <w:t>to minimize the total number of MBFFs</w:t>
+      </w:r>
+      <w:r>
+        <w:rPr>
+          <w:rFonts w:hint="eastAsia"/>
+        </w:rPr>
+        <w:t xml:space="preserve"> </w:t>
+      </w:r>
+      <w:r>
+        <w:t>and further improve performance by using incomplete MBFFs and</w:t>
+      </w:r>
+      <w:r>
+        <w:rPr>
+          <w:rFonts w:hint="eastAsia"/>
+        </w:rPr>
+        <w:t xml:space="preserve"> </w:t>
+      </w:r>
+      <w:r>
+        <w:t>MBFF sizing</w:t>
+      </w:r>
+    </w:p>
+    <w:p/>
+    <w:p>
+      <w:pPr>
+        <w:rPr>
+          <w:b/>
+          <w:bCs/>
+        </w:rPr>
+      </w:pPr>
+    </w:p>
+    <w:p>
+      <w:pPr>
+        <w:rPr>
+          <w:b/>
+          <w:bCs/>
+          <w:sz w:val="28"/>
+          <w:szCs w:val="28"/>
+          <w:u w:val="single"/>
+        </w:rPr>
+      </w:pPr>
+      <w:r>
+        <w:rPr>
+          <w:b/>
+          <w:bCs/>
+          <w:sz w:val="28"/>
+          <w:szCs w:val="28"/>
+          <w:u w:val="single"/>
+        </w:rPr>
+        <w:t>clustering-based approach</w:t>
+      </w:r>
+    </w:p>
+    <w:p>
+      <w:pPr>
+        <w:rPr>
+          <w:b/>
+          <w:bCs/>
+        </w:rPr>
+      </w:pPr>
+    </w:p>
+    <w:p>
+      <w:pPr>
+        <w:rPr>
+          <w:b/>
+          <w:bCs/>
+        </w:rPr>
+      </w:pPr>
+      <w:r>
+        <w:rPr>
+          <w:b/>
+          <w:bCs/>
+        </w:rPr>
+        <w:t>Flip-flop clustering by weighted K-means algorithm</w:t>
+      </w:r>
+    </w:p>
+    <w:p>
+      <w:r>
+        <w:t>weighted K-means</w:t>
+      </w:r>
+      <w:r>
+        <w:rPr>
+          <w:rFonts w:hint="eastAsia"/>
+        </w:rPr>
+        <w:t xml:space="preserve"> </w:t>
+      </w:r>
+      <w:r>
+        <w:t>algorithm where additional weights were introduced in its cost</w:t>
+      </w:r>
+      <w:r>
+        <w:rPr>
+          <w:rFonts w:hint="eastAsia"/>
+        </w:rPr>
+        <w:t xml:space="preserve"> </w:t>
+      </w:r>
+      <w:r>
+        <w:t>function along with a post-processing mechanism to balance cluster</w:t>
+      </w:r>
+      <w:r>
+        <w:rPr>
+          <w:rFonts w:hint="eastAsia"/>
+        </w:rPr>
+        <w:t xml:space="preserve"> </w:t>
+      </w:r>
+      <w:r>
+        <w:t>sizes.</w:t>
+      </w:r>
+    </w:p>
+    <w:p/>
+    <w:p>
+      <w:pPr>
+        <w:rPr>
+          <w:b/>
+          <w:bCs/>
+        </w:rPr>
+      </w:pPr>
+      <w:r>
+        <w:rPr>
+          <w:b/>
+          <w:bCs/>
+        </w:rPr>
+        <w:t>Improved flop tray-based design implementation for power reduction</w:t>
+      </w:r>
+    </w:p>
+    <w:p>
+      <w:r>
+        <w:t>proposed a capacitated K-means method</w:t>
+      </w:r>
+      <w:r>
+        <w:rPr>
+          <w:rFonts w:hint="eastAsia"/>
+        </w:rPr>
+        <w:t xml:space="preserve"> </w:t>
+      </w:r>
+      <w:r>
+        <w:t>and used ILP to globally optimize the clustering results</w:t>
+      </w:r>
+    </w:p>
+    <w:p/>
+    <w:p>
+      <w:pPr>
+        <w:rPr>
+          <w:b/>
+          <w:bCs/>
+        </w:rPr>
+      </w:pPr>
+      <w:r>
+        <w:rPr>
+          <w:b/>
+          <w:bCs/>
+        </w:rPr>
+        <w:t xml:space="preserve">Graceful register clustering by effective mean shift algorithm for power and </w:t>
+      </w:r>
+      <w:r>
+        <w:rPr>
+          <w:b/>
+          <w:bCs/>
+        </w:rPr>
+        <w:lastRenderedPageBreak/>
+        <w:t>timing balancing</w:t>
+      </w:r>
+    </w:p>
+    <w:p>
+      <w:r>
+        <w:t>effective mean shift algorithm with timing slack</w:t>
+      </w:r>
+      <w:r>
+        <w:rPr>
+          <w:rFonts w:hint="eastAsia"/>
+        </w:rPr>
+        <w:t xml:space="preserve"> </w:t>
+      </w:r>
+      <w:r>
+        <w:t>consideration to minimize timing degradation and parallelizable</w:t>
+      </w:r>
+      <w:r>
+        <w:rPr>
+          <w:rFonts w:hint="eastAsia"/>
+        </w:rPr>
+        <w:t xml:space="preserve"> </w:t>
+      </w:r>
+      <w:r>
+        <w:t>computation to enhance scalability</w:t>
+      </w:r>
+    </w:p>
+    <w:p/>
+    <w:p>
+      <w:pPr>
+        <w:rPr>
+          <w:b/>
+          <w:bCs/>
+        </w:rPr>
+      </w:pPr>
+      <w:r>
+        <w:rPr>
+          <w:b/>
+          <w:bCs/>
+        </w:rPr>
+        <w:t>Latch clustering for timing-power co-optimization</w:t>
+      </w:r>
+    </w:p>
+    <w:p>
+      <w:r>
+        <w:t xml:space="preserve">formulating </w:t>
+      </w:r>
+      <w:r>
+        <w:rPr>
+          <w:rFonts w:hint="eastAsia"/>
+        </w:rPr>
+        <w:t xml:space="preserve">the problem </w:t>
+      </w:r>
+      <w:r>
+        <w:t>as a facility-location allocation problem</w:t>
+      </w:r>
+      <w:r>
+        <w:rPr>
+          <w:rFonts w:hint="eastAsia"/>
+        </w:rPr>
+        <w:t xml:space="preserve"> </w:t>
+      </w:r>
+      <w:r>
+        <w:t>and using ILP to satisfy timing and power requirements</w:t>
+      </w:r>
+    </w:p>
+    <w:p/>
+    <w:p/>
+    <w:p>
+      <w:pPr>
+        <w:pStyle w:val="a9"/>
+        <w:numPr>
+          <w:ilvl w:val="0"/>
+          <w:numId w:val="1"/>
+        </w:numPr>
+        <w:rPr>
+          <w:b/>
+          <w:bCs/>
+        </w:rPr>
+      </w:pPr>
+      <w:r>
+        <w:rPr>
+          <w:b/>
+          <w:bCs/>
+        </w:rPr>
+        <w:t>Power-Driven Flip-Flop Merging</w:t>
+      </w:r>
+      <w:r>
+        <w:rPr>
+          <w:rFonts w:hint="eastAsia"/>
+          <w:b/>
+          <w:bCs/>
+        </w:rPr>
+        <w:t xml:space="preserve"> </w:t>
+      </w:r>
+      <w:r>
+        <w:rPr>
+          <w:b/>
+          <w:bCs/>
+        </w:rPr>
+        <w:t>and Relocation</w:t>
+      </w:r>
+    </w:p>
+    <w:p>
+      <w:pPr>
+        <w:rPr>
+          <w:b/>
+          <w:bCs/>
+        </w:rPr>
+      </w:pPr>
+      <w:r>
+        <w:rPr>
+          <w:b/>
+          <w:bCs/>
+        </w:rPr>
+        <w:drawing>
+          <wp:inline distT="0" distB="0" distL="0" distR="0" wp14:anchorId="66AA000D" wp14:editId="73EFEE17">
+            <wp:extent cx="3416621" cy="2286000"/>
+            <wp:effectExtent l="0" t="0" r="0" b="0"/>
+            <wp:docPr id="4" name="圖片 4"/>
+            <wp:cNvGraphicFramePr>
+              <a:graphicFrameLocks xmlns:a="http://schemas.openxmlformats.org/drawingml/2006/main" noChangeAspect="1"/>
+            </wp:cNvGraphicFramePr>
+            <a:graphic xmlns:a="http://schemas.openxmlformats.org/drawingml/2006/main">
+              <a:graphicData uri="http://schemas.openxmlformats.org/drawingml/2006/picture">
+                <pic:pic xmlns:pic="http://schemas.openxmlformats.org/drawingml/2006/picture">
+                  <pic:nvPicPr>
+                    <pic:cNvPr id="1" name=""/>
+                    <pic:cNvPicPr/>
+                  </pic:nvPicPr>
+                  <pic:blipFill>
+                    <a:blip r:embed="rId9"/>
+                    <a:stretch>
+                      <a:fillRect/>
+                    </a:stretch>
+                  </pic:blipFill>
+                  <pic:spPr>
+                    <a:xfrm>
+                      <a:off x="0" y="0"/>
+                      <a:ext cx="3418236" cy="2287081"/>
+                    </a:xfrm>
+                    <a:prstGeom prst="rect">
+                      <a:avLst/>
+                    </a:prstGeom>
+                  </pic:spPr>
+                </pic:pic>
+              </a:graphicData>
+            </a:graphic>
+          </wp:inline>
+        </w:drawing>
+      </w:r>
+    </w:p>
+    <w:p>
+      <w:pPr>
+        <w:rPr>
+          <w:rFonts w:hint="eastAsia"/>
+          <w:b/>
+          <w:bCs/>
+        </w:rPr>
+      </w:pPr>
+      <w:r>
+        <w:rPr>
+          <w:b/>
+          <w:bCs/>
+        </w:rPr>
+        <w:drawing>
+          <wp:inline distT="0" distB="0" distL="0" distR="0" wp14:anchorId="786D0F7B" wp14:editId="0AF7CBC9">
+            <wp:extent cx="4143953" cy="2114845"/>
+            <wp:effectExtent l="0" t="0" r="9525" b="0"/>
+            <wp:docPr id="5" name="圖片 5"/>
+            <wp:cNvGraphicFramePr>
+              <a:graphicFrameLocks xmlns:a="http://schemas.openxmlformats.org/drawingml/2006/main" noChangeAspect="1"/>
+            </wp:cNvGraphicFramePr>
+            <a:graphic xmlns:a="http://schemas.openxmlformats.org/drawingml/2006/main">
+              <a:graphicData uri="http://schemas.openxmlformats.org/drawingml/2006/picture">
+                <pic:pic xmlns:pic="http://schemas.openxmlformats.org/drawingml/2006/picture">
+                  <pic:nvPicPr>
+                    <pic:cNvPr id="1" name=""/>
+                    <pic:cNvPicPr/>
+                  </pic:nvPicPr>
+                  <pic:blipFill>
+                    <a:blip r:embed="rId10"/>
+                    <a:stretch>
+                      <a:fillRect/>
+                    </a:stretch>
+                  </pic:blipFill>
+                  <pic:spPr>
+                    <a:xfrm>
+                      <a:off x="0" y="0"/>
+                      <a:ext cx="4143953" cy="2114845"/>
+                    </a:xfrm>
+                    <a:prstGeom prst="rect">
+                      <a:avLst/>
+                    </a:prstGeom>
+                  </pic:spPr>
+                </pic:pic>
+              </a:graphicData>
+            </a:graphic>
+          </wp:inline>
+        </w:drawing>
+      </w:r>
+    </w:p>
+    <w:p>
+      <w:r>
+        <w:lastRenderedPageBreak/>
+        <w:drawing>
+          <wp:inline distT="0" distB="0" distL="0" distR="0" wp14:anchorId="4574A6DC" wp14:editId="7D6082A4">
+            <wp:extent cx="3803126" cy="3762375"/>
+            <wp:effectExtent l="0" t="0" r="6985" b="0"/>
+            <wp:docPr id="3" name="圖片 3"/>
+            <wp:cNvGraphicFramePr>
+              <a:graphicFrameLocks xmlns:a="http://schemas.openxmlformats.org/drawingml/2006/main" noChangeAspect="1"/>
+            </wp:cNvGraphicFramePr>
+            <a:graphic xmlns:a="http://schemas.openxmlformats.org/drawingml/2006/main">
+              <a:graphicData uri="http://schemas.openxmlformats.org/drawingml/2006/picture">
+                <pic:pic xmlns:pic="http://schemas.openxmlformats.org/drawingml/2006/picture">
+                  <pic:nvPicPr>
+                    <pic:cNvPr id="1" name=""/>
+                    <pic:cNvPicPr/>
+                  </pic:nvPicPr>
+                  <pic:blipFill>
+                    <a:blip r:embed="rId11"/>
+                    <a:stretch>
+                      <a:fillRect/>
+                    </a:stretch>
+                  </pic:blipFill>
+                  <pic:spPr>
+                    <a:xfrm>
+                      <a:off x="0" y="0"/>
+                      <a:ext cx="3805059" cy="3764287"/>
+                    </a:xfrm>
+                    <a:prstGeom prst="rect">
+                      <a:avLst/>
+                    </a:prstGeom>
+                  </pic:spPr>
+                </pic:pic>
+              </a:graphicData>
+            </a:graphic>
+          </wp:inline>
+        </w:drawing>
+      </w:r>
+    </w:p>
+    <w:p>
+      <w:r>
+        <w:drawing>
+          <wp:inline distT="0" distB="0" distL="0" distR="0" wp14:anchorId="5F55D934" wp14:editId="4DC4792C">
+            <wp:extent cx="3610398" cy="4391025"/>
+            <wp:effectExtent l="0" t="0" r="9525" b="0"/>
+            <wp:docPr id="6" name="圖片 6"/>
+            <wp:cNvGraphicFramePr>
+              <a:graphicFrameLocks xmlns:a="http://schemas.openxmlformats.org/drawingml/2006/main" noChangeAspect="1"/>
+            </wp:cNvGraphicFramePr>
+            <a:graphic xmlns:a="http://schemas.openxmlformats.org/drawingml/2006/main">
+              <a:graphicData uri="http://schemas.openxmlformats.org/drawingml/2006/picture">
+                <pic:pic xmlns:pic="http://schemas.openxmlformats.org/drawingml/2006/picture">
+                  <pic:nvPicPr>
+                    <pic:cNvPr id="1" name=""/>
+                    <pic:cNvPicPr/>
+                  </pic:nvPicPr>
+                  <pic:blipFill>
+                    <a:blip r:embed="rId12"/>
+                    <a:stretch>
+                      <a:fillRect/>
+                    </a:stretch>
+                  </pic:blipFill>
+                  <pic:spPr>
+                    <a:xfrm>
+                      <a:off x="0" y="0"/>
+                      <a:ext cx="3611682" cy="4392587"/>
+                    </a:xfrm>
+                    <a:prstGeom prst="rect">
+                      <a:avLst/>
+                    </a:prstGeom>
+                  </pic:spPr>
+                </pic:pic>
+              </a:graphicData>
+            </a:graphic>
+          </wp:inline>
+        </w:drawing>
+      </w:r>
+    </w:p>
+    <w:p>
+      <w:r>
+        <w:lastRenderedPageBreak/>
+        <w:drawing>
+          <wp:inline distT="0" distB="0" distL="0" distR="0" wp14:anchorId="12B8DC31" wp14:editId="58E3F15B">
+            <wp:extent cx="4591691" cy="733527"/>
+            <wp:effectExtent l="0" t="0" r="0" b="9525"/>
+            <wp:docPr id="7" name="圖片 7"/>
+            <wp:cNvGraphicFramePr>
+              <a:graphicFrameLocks xmlns:a="http://schemas.openxmlformats.org/drawingml/2006/main" noChangeAspect="1"/>
+            </wp:cNvGraphicFramePr>
+            <a:graphic xmlns:a="http://schemas.openxmlformats.org/drawingml/2006/main">
+              <a:graphicData uri="http://schemas.openxmlformats.org/drawingml/2006/picture">
+                <pic:pic xmlns:pic="http://schemas.openxmlformats.org/drawingml/2006/picture">
+                  <pic:nvPicPr>
+                    <pic:cNvPr id="1" name=""/>
+                    <pic:cNvPicPr/>
+                  </pic:nvPicPr>
+                  <pic:blipFill>
+                    <a:blip r:embed="rId13"/>
+                    <a:stretch>
+                      <a:fillRect/>
+                    </a:stretch>
+                  </pic:blipFill>
+                  <pic:spPr>
+                    <a:xfrm>
+                      <a:off x="0" y="0"/>
+                      <a:ext cx="4591691" cy="733527"/>
+                    </a:xfrm>
+                    <a:prstGeom prst="rect">
+                      <a:avLst/>
+                    </a:prstGeom>
+                  </pic:spPr>
+                </pic:pic>
+              </a:graphicData>
+            </a:graphic>
+          </wp:inline>
+        </w:drawing>
+      </w:r>
+    </w:p>
+    <w:p>
+      <w:r>
+        <w:rPr>
+          <w:rFonts w:hint="eastAsia"/>
+        </w:rPr>
+        <w:t xml:space="preserve">To </w:t>
+      </w:r>
+      <w:r>
+        <w:t>avoid creating a MBFF whose fanins</w:t>
+      </w:r>
+      <w:r>
+        <w:rPr>
+          <w:rFonts w:hint="eastAsia"/>
+        </w:rPr>
+        <w:t xml:space="preserve"> </w:t>
+      </w:r>
+      <w:r>
+        <w:t>and fanouts are too far away to reduce the total wirelength of</w:t>
+      </w:r>
+      <w:r>
+        <w:rPr>
+          <w:rFonts w:hint="eastAsia"/>
+        </w:rPr>
+        <w:t xml:space="preserve"> </w:t>
+      </w:r>
+      <w:r>
+        <w:t>signal nets</w:t>
+      </w:r>
+    </w:p>
+    <w:p>
+      <w:pPr>
+        <w:rPr>
+          <w:rFonts w:hint="eastAsia"/>
+        </w:rPr>
+      </w:pPr>
+      <w:r>
+        <w:drawing>
+          <wp:inline distT="0" distB="0" distL="0" distR="0" wp14:anchorId="6FB66858" wp14:editId="08958D52">
+            <wp:extent cx="5274310" cy="5325745"/>
+            <wp:effectExtent l="0" t="0" r="2540" b="8255"/>
+            <wp:docPr id="8" name="圖片 8"/>
+            <wp:cNvGraphicFramePr>
+              <a:graphicFrameLocks xmlns:a="http://schemas.openxmlformats.org/drawingml/2006/main" noChangeAspect="1"/>
+            </wp:cNvGraphicFramePr>
+            <a:graphic xmlns:a="http://schemas.openxmlformats.org/drawingml/2006/main">
+              <a:graphicData uri="http://schemas.openxmlformats.org/drawingml/2006/picture">
+                <pic:pic xmlns:pic="http://schemas.openxmlformats.org/drawingml/2006/picture">
+                  <pic:nvPicPr>
+                    <pic:cNvPr id="1" name=""/>
+                    <pic:cNvPicPr/>
+                  </pic:nvPicPr>
+                  <pic:blipFill>
+                    <a:blip r:embed="rId14"/>
+                    <a:stretch>
+                      <a:fillRect/>
+                    </a:stretch>
+                  </pic:blipFill>
+                  <pic:spPr>
+                    <a:xfrm>
+                      <a:off x="0" y="0"/>
+                      <a:ext cx="5274310" cy="5325745"/>
                     </a:xfrm>
                     <a:prstGeom prst="rect">
                       <a:avLst/>
@@ -847,6 +1586,7 @@
   <w:style w:type="character" w:default="1" w:styleId="a0">
     <w:name w:val="Default Paragraph Font"/>
     <w:uiPriority w:val="1"/>
+    <w:semiHidden/>
     <w:unhideWhenUsed/>
   </w:style>
   <w:style w:type="table" w:default="1" w:styleId="a1">

--- a/Paper/ICCAD/paper比較.docx
+++ b/Paper/ICCAD/paper比較.docx
@@ -19,27 +19,459 @@
           <w:b/>
           <w:bCs/>
         </w:rPr>
-        <w:t>Slack Redistributed Register Clustering with Mixed-Driving Strength Multi-bit Flip-Flops</w:t>
-      </w:r>
-    </w:p>
-    <w:p>
-      <w:pPr>
-        <w:jc w:val="center"/>
-      </w:pPr>
-    </w:p>
-    <w:p>
-      <w:pPr>
-        <w:jc w:val="center"/>
-      </w:pPr>
-      <w:r>
-        <w:rPr>
+        <w:t>Slack Redistributed Register Clustering with Mixed-Driving Strength Multi-</w:t>
+      </w:r>
+      <w:proofErr w:type="gramStart"/>
+      <w:r>
+        <w:rPr>
+          <w:b/>
+          <w:bCs/>
+        </w:rPr>
+        <w:t>bit</w:t>
+      </w:r>
+      <w:proofErr w:type="gramEnd"/>
+      <w:r>
+        <w:rPr>
+          <w:b/>
+          <w:bCs/>
+        </w:rPr>
+        <w:t xml:space="preserve"> Flip-Flops</w:t>
+      </w:r>
+    </w:p>
+    <w:p>
+      <w:pPr>
+        <w:rPr>
+          <w:rFonts w:hint="eastAsia"/>
+        </w:rPr>
+      </w:pPr>
+    </w:p>
+    <w:p>
+      <w:r>
+        <w:rPr>
+          <w:rFonts w:hint="eastAsia"/>
+        </w:rPr>
+        <w:t xml:space="preserve">Objective: minimize </w:t>
+      </w:r>
+      <w:r>
+        <w:rPr>
+          <w:rFonts w:hint="eastAsia"/>
+        </w:rPr>
+        <w:t xml:space="preserve">Power </w:t>
+      </w:r>
+      <w:r>
+        <w:rPr>
+          <w:rFonts w:hint="eastAsia"/>
+        </w:rPr>
+        <w:t>WNS TNS</w:t>
+      </w:r>
+    </w:p>
+    <w:p/>
+    <w:p>
+      <w:pPr>
+        <w:rPr>
+          <w:b/>
+          <w:bCs/>
+          <w:color w:val="000000" w:themeColor="text1"/>
+          <w:sz w:val="28"/>
+          <w:szCs w:val="28"/>
+          <w:u w:val="single"/>
+        </w:rPr>
+      </w:pPr>
+      <w:r>
+        <w:rPr>
+          <w:b/>
+          <w:bCs/>
+          <w:color w:val="000000" w:themeColor="text1"/>
+          <w:sz w:val="28"/>
+          <w:szCs w:val="28"/>
+          <w:u w:val="single"/>
+        </w:rPr>
+        <w:t>clique partitioning approach</w:t>
+      </w:r>
+    </w:p>
+    <w:p>
+      <w:pPr>
+        <w:rPr>
+          <w:b/>
+          <w:bCs/>
+        </w:rPr>
+      </w:pPr>
+      <w:r>
+        <w:rPr>
+          <w:b/>
+          <w:bCs/>
+        </w:rPr>
+        <w:t>Post-placement power optimization with multi-bit flip-flops</w:t>
+      </w:r>
+    </w:p>
+    <w:p>
+      <w:r>
+        <w:t>window-based clique extraction in the intersection</w:t>
+      </w:r>
+      <w:r>
+        <w:rPr>
+          <w:rFonts w:hint="eastAsia"/>
+        </w:rPr>
+        <w:t xml:space="preserve"> </w:t>
+      </w:r>
+      <w:r>
+        <w:t>graph</w:t>
+      </w:r>
+    </w:p>
+    <w:p/>
+    <w:p>
+      <w:pPr>
+        <w:rPr>
+          <w:b/>
+          <w:bCs/>
+        </w:rPr>
+      </w:pPr>
+      <w:r>
+        <w:rPr>
+          <w:b/>
+          <w:bCs/>
+        </w:rPr>
+        <w:t>INTEGRA: Fast</w:t>
+      </w:r>
+      <w:r>
+        <w:rPr>
+          <w:rFonts w:hint="eastAsia"/>
+          <w:b/>
+          <w:bCs/>
+        </w:rPr>
+        <w:t xml:space="preserve"> </w:t>
+      </w:r>
+      <w:r>
+        <w:rPr>
+          <w:b/>
+          <w:bCs/>
+        </w:rPr>
+        <w:t>multibit flip-flop clustering for clock power saving</w:t>
+      </w:r>
+    </w:p>
+    <w:p>
+      <w:r>
+        <w:t>fast algorithm based on</w:t>
+      </w:r>
+      <w:r>
+        <w:rPr>
+          <w:rFonts w:hint="eastAsia"/>
+        </w:rPr>
+        <w:t xml:space="preserve"> </w:t>
+      </w:r>
+      <w:r>
+        <w:t>coordinate transformation and interval graph data structure</w:t>
+      </w:r>
+    </w:p>
+    <w:p/>
+    <w:p>
+      <w:pPr>
+        <w:rPr>
+          <w:b/>
+          <w:bCs/>
+        </w:rPr>
+      </w:pPr>
+      <w:r>
+        <w:rPr>
+          <w:b/>
+          <w:bCs/>
+        </w:rPr>
+        <w:t>Timing-Driven and Placement-Aware</w:t>
+      </w:r>
+      <w:r>
+        <w:rPr>
+          <w:rFonts w:hint="eastAsia"/>
+          <w:b/>
+          <w:bCs/>
+        </w:rPr>
+        <w:t xml:space="preserve"> </w:t>
+      </w:r>
+      <w:r>
+        <w:rPr>
+          <w:b/>
+          <w:bCs/>
+        </w:rPr>
+        <w:t>Multibit Register Composition</w:t>
+      </w:r>
+    </w:p>
+    <w:p>
+      <w:r>
+        <w:rPr>
+          <w:rFonts w:hint="eastAsia"/>
+        </w:rPr>
+        <w:t xml:space="preserve">ILP </w:t>
+      </w:r>
+      <w:r>
+        <w:t>to minimize the total number of MBFFs</w:t>
+      </w:r>
+      <w:r>
+        <w:rPr>
+          <w:rFonts w:hint="eastAsia"/>
+        </w:rPr>
+        <w:t xml:space="preserve"> </w:t>
+      </w:r>
+      <w:r>
+        <w:t>and further improve performance by using incomplete MBFFs and</w:t>
+      </w:r>
+      <w:r>
+        <w:rPr>
+          <w:rFonts w:hint="eastAsia"/>
+        </w:rPr>
+        <w:t xml:space="preserve"> </w:t>
+      </w:r>
+      <w:r>
+        <w:t>MBFF sizing</w:t>
+      </w:r>
+    </w:p>
+    <w:p/>
+    <w:p>
+      <w:pPr>
+        <w:rPr>
+          <w:b/>
+          <w:bCs/>
+        </w:rPr>
+      </w:pPr>
+    </w:p>
+    <w:p>
+      <w:pPr>
+        <w:rPr>
+          <w:b/>
+          <w:bCs/>
+          <w:sz w:val="28"/>
+          <w:szCs w:val="28"/>
+          <w:u w:val="single"/>
+        </w:rPr>
+      </w:pPr>
+      <w:r>
+        <w:rPr>
+          <w:b/>
+          <w:bCs/>
+          <w:sz w:val="28"/>
+          <w:szCs w:val="28"/>
+          <w:u w:val="single"/>
+        </w:rPr>
+        <w:t>clustering-based approach</w:t>
+      </w:r>
+    </w:p>
+    <w:p>
+      <w:pPr>
+        <w:rPr>
+          <w:b/>
+          <w:bCs/>
+        </w:rPr>
+      </w:pPr>
+    </w:p>
+    <w:p>
+      <w:pPr>
+        <w:rPr>
+          <w:b/>
+          <w:bCs/>
+        </w:rPr>
+      </w:pPr>
+      <w:r>
+        <w:rPr>
+          <w:b/>
+          <w:bCs/>
+        </w:rPr>
+        <w:t>Flip-flop clustering by weighted K-means algorithm</w:t>
+      </w:r>
+    </w:p>
+    <w:p>
+      <w:r>
+        <w:t>weighted K-means</w:t>
+      </w:r>
+      <w:r>
+        <w:rPr>
+          <w:rFonts w:hint="eastAsia"/>
+        </w:rPr>
+        <w:t xml:space="preserve"> </w:t>
+      </w:r>
+      <w:r>
+        <w:t>algorithm where additional weights were introduced in its cost</w:t>
+      </w:r>
+      <w:r>
+        <w:rPr>
+          <w:rFonts w:hint="eastAsia"/>
+        </w:rPr>
+        <w:t xml:space="preserve"> </w:t>
+      </w:r>
+      <w:r>
+        <w:t>function along with a post-processing mechanism to balance cluster</w:t>
+      </w:r>
+      <w:r>
+        <w:rPr>
+          <w:rFonts w:hint="eastAsia"/>
+        </w:rPr>
+        <w:t xml:space="preserve"> </w:t>
+      </w:r>
+      <w:r>
+        <w:t>sizes.</w:t>
+      </w:r>
+    </w:p>
+    <w:p/>
+    <w:p>
+      <w:pPr>
+        <w:rPr>
+          <w:b/>
+          <w:bCs/>
+        </w:rPr>
+      </w:pPr>
+      <w:r>
+        <w:rPr>
+          <w:b/>
+          <w:bCs/>
+        </w:rPr>
+        <w:t>Improved flop tray-based design implementation for power reduction</w:t>
+      </w:r>
+    </w:p>
+    <w:p>
+      <w:r>
+        <w:lastRenderedPageBreak/>
+        <w:t>proposed a capacitated K-means method</w:t>
+      </w:r>
+      <w:r>
+        <w:rPr>
+          <w:rFonts w:hint="eastAsia"/>
+        </w:rPr>
+        <w:t xml:space="preserve"> </w:t>
+      </w:r>
+      <w:r>
+        <w:t>and used ILP to globally optimize the clustering results</w:t>
+      </w:r>
+    </w:p>
+    <w:p/>
+    <w:p>
+      <w:pPr>
+        <w:rPr>
+          <w:b/>
+          <w:bCs/>
+        </w:rPr>
+      </w:pPr>
+      <w:r>
+        <w:rPr>
+          <w:b/>
+          <w:bCs/>
+        </w:rPr>
+        <w:t>Graceful register clustering by effective mean shift algorithm for power and timing balancing</w:t>
+      </w:r>
+    </w:p>
+    <w:p>
+      <w:r>
+        <w:t>effective mean shift algorithm with timing slack</w:t>
+      </w:r>
+      <w:r>
+        <w:rPr>
+          <w:rFonts w:hint="eastAsia"/>
+        </w:rPr>
+        <w:t xml:space="preserve"> </w:t>
+      </w:r>
+      <w:r>
+        <w:t>consideration to minimize timing degradation and parallelizable</w:t>
+      </w:r>
+      <w:r>
+        <w:rPr>
+          <w:rFonts w:hint="eastAsia"/>
+        </w:rPr>
+        <w:t xml:space="preserve"> </w:t>
+      </w:r>
+      <w:r>
+        <w:t>computation to enhance scalability</w:t>
+      </w:r>
+    </w:p>
+    <w:p/>
+    <w:p>
+      <w:pPr>
+        <w:rPr>
+          <w:b/>
+          <w:bCs/>
+        </w:rPr>
+      </w:pPr>
+      <w:r>
+        <w:rPr>
+          <w:b/>
+          <w:bCs/>
+        </w:rPr>
+        <w:t>Latch clustering for timing-power co-optimization</w:t>
+      </w:r>
+    </w:p>
+    <w:p>
+      <w:r>
+        <w:t xml:space="preserve">formulating </w:t>
+      </w:r>
+      <w:r>
+        <w:rPr>
+          <w:rFonts w:hint="eastAsia"/>
+        </w:rPr>
+        <w:t xml:space="preserve">the problem </w:t>
+      </w:r>
+      <w:r>
+        <w:t>as a facility-location allocation problem</w:t>
+      </w:r>
+      <w:r>
+        <w:rPr>
+          <w:rFonts w:hint="eastAsia"/>
+        </w:rPr>
+        <w:t xml:space="preserve"> </w:t>
+      </w:r>
+      <w:r>
+        <w:t>and using ILP to satisfy timing and power requirements</w:t>
+      </w:r>
+    </w:p>
+    <w:p/>
+    <w:p/>
+    <w:p>
+      <w:pPr>
+        <w:pStyle w:val="a9"/>
+        <w:numPr>
+          <w:ilvl w:val="0"/>
+          <w:numId w:val="1"/>
+        </w:numPr>
+        <w:rPr>
+          <w:b/>
+          <w:bCs/>
+        </w:rPr>
+      </w:pPr>
+      <w:r>
+        <w:rPr>
+          <w:b/>
+          <w:bCs/>
+        </w:rPr>
+        <w:t>Power-Driven Flip-Flop Merging</w:t>
+      </w:r>
+      <w:r>
+        <w:rPr>
+          <w:rFonts w:hint="eastAsia"/>
+          <w:b/>
+          <w:bCs/>
+        </w:rPr>
+        <w:t xml:space="preserve"> </w:t>
+      </w:r>
+      <w:r>
+        <w:rPr>
+          <w:b/>
+          <w:bCs/>
+        </w:rPr>
+        <w:t>and Relocation</w:t>
+      </w:r>
+    </w:p>
+    <w:p>
+      <w:pPr>
+        <w:rPr>
+          <w:b/>
+          <w:bCs/>
+        </w:rPr>
+      </w:pPr>
+      <w:r>
+        <w:rPr>
+          <w:b/>
+          <w:bCs/>
           <w:noProof/>
         </w:rPr>
         <w:drawing>
-          <wp:inline distT="0" distB="0" distL="0" distR="0" wp14:anchorId="1B920DAA" wp14:editId="391BEB49">
-            <wp:extent cx="4695825" cy="2932488"/>
-            <wp:effectExtent l="0" t="0" r="0" b="1270"/>
-            <wp:docPr id="1" name="圖片 1"/>
+          <wp:inline distT="0" distB="0" distL="0" distR="0" wp14:anchorId="66AA000D" wp14:editId="73EFEE17">
+            <wp:extent cx="3416621" cy="2286000"/>
+            <wp:effectExtent l="0" t="0" r="0" b="0"/>
+            <wp:docPr id="4" name="圖片 4"/>
             <wp:cNvGraphicFramePr>
               <a:graphicFrameLocks xmlns:a="http://schemas.openxmlformats.org/drawingml/2006/main" noChangeAspect="1"/>
             </wp:cNvGraphicFramePr>
@@ -59,7 +491,7 @@
                   <pic:spPr>
                     <a:xfrm>
                       <a:off x="0" y="0"/>
-                      <a:ext cx="4696084" cy="2932650"/>
+                      <a:ext cx="3418236" cy="2287081"/>
                     </a:xfrm>
                     <a:prstGeom prst="rect">
                       <a:avLst/>
@@ -74,17 +506,23 @@
     </w:p>
     <w:p>
       <w:pPr>
-        <w:jc w:val="center"/>
-      </w:pPr>
-      <w:r>
-        <w:rPr>
+        <w:rPr>
+          <w:b/>
+          <w:bCs/>
+        </w:rPr>
+      </w:pPr>
+      <w:r>
+        <w:rPr>
+          <w:b/>
+          <w:bCs/>
           <w:noProof/>
         </w:rPr>
+        <w:lastRenderedPageBreak/>
         <w:drawing>
-          <wp:inline distT="0" distB="0" distL="0" distR="0" wp14:anchorId="7BC5B727" wp14:editId="0D53CDB0">
-            <wp:extent cx="3933825" cy="4032809"/>
-            <wp:effectExtent l="0" t="0" r="0" b="6350"/>
-            <wp:docPr id="2" name="圖片 2"/>
+          <wp:inline distT="0" distB="0" distL="0" distR="0" wp14:anchorId="786D0F7B" wp14:editId="0AF7CBC9">
+            <wp:extent cx="4143953" cy="2114845"/>
+            <wp:effectExtent l="0" t="0" r="9525" b="0"/>
+            <wp:docPr id="5" name="圖片 5"/>
             <wp:cNvGraphicFramePr>
               <a:graphicFrameLocks xmlns:a="http://schemas.openxmlformats.org/drawingml/2006/main" noChangeAspect="1"/>
             </wp:cNvGraphicFramePr>
@@ -104,7 +542,7 @@
                   <pic:spPr>
                     <a:xfrm>
                       <a:off x="0" y="0"/>
-                      <a:ext cx="3935663" cy="4034693"/>
+                      <a:ext cx="4143953" cy="2114845"/>
                     </a:xfrm>
                     <a:prstGeom prst="rect">
                       <a:avLst/>
@@ -120,436 +558,13 @@
     <w:p>
       <w:r>
         <w:rPr>
-          <w:rFonts w:hint="eastAsia"/>
-        </w:rPr>
-        <w:t xml:space="preserve">Objective: minimize </w:t>
-      </w:r>
-      <w:r>
-        <w:rPr>
-          <w:rFonts w:hint="eastAsia"/>
-        </w:rPr>
-        <w:t xml:space="preserve">Power </w:t>
-      </w:r>
-      <w:r>
-        <w:rPr>
-          <w:rFonts w:hint="eastAsia"/>
-        </w:rPr>
-        <w:t>WNS TNS</w:t>
-      </w:r>
-    </w:p>
-    <w:p/>
-    <w:p>
-      <w:pPr>
-        <w:rPr>
-          <w:b/>
-          <w:bCs/>
-          <w:color w:val="000000" w:themeColor="text1"/>
-          <w:sz w:val="28"/>
-          <w:szCs w:val="28"/>
-          <w:u w:val="single"/>
-        </w:rPr>
-      </w:pPr>
-      <w:r>
-        <w:rPr>
-          <w:b/>
-          <w:bCs/>
-          <w:color w:val="000000" w:themeColor="text1"/>
-          <w:sz w:val="28"/>
-          <w:szCs w:val="28"/>
-          <w:u w:val="single"/>
-        </w:rPr>
-        <w:t>clique partitioning approach</w:t>
-      </w:r>
-    </w:p>
-    <w:p>
-      <w:pPr>
-        <w:rPr>
-          <w:b/>
-          <w:bCs/>
-        </w:rPr>
-      </w:pPr>
-      <w:r>
-        <w:rPr>
-          <w:b/>
-          <w:bCs/>
-        </w:rPr>
-        <w:t>Post-placement power optimization with multi-bit flip-flops</w:t>
-      </w:r>
-    </w:p>
-    <w:p>
-      <w:r>
-        <w:t>window-based clique extraction in the intersection</w:t>
-      </w:r>
-      <w:r>
-        <w:rPr>
-          <w:rFonts w:hint="eastAsia"/>
-        </w:rPr>
-        <w:t xml:space="preserve"> </w:t>
-      </w:r>
-      <w:r>
-        <w:t>graph</w:t>
-      </w:r>
-    </w:p>
-    <w:p/>
-    <w:p>
-      <w:pPr>
-        <w:rPr>
-          <w:b/>
-          <w:bCs/>
-        </w:rPr>
-      </w:pPr>
-      <w:r>
-        <w:rPr>
-          <w:b/>
-          <w:bCs/>
-        </w:rPr>
-        <w:t>INTEGRA: Fast</w:t>
-      </w:r>
-      <w:r>
-        <w:rPr>
-          <w:rFonts w:hint="eastAsia"/>
-          <w:b/>
-          <w:bCs/>
-        </w:rPr>
-        <w:t xml:space="preserve"> </w:t>
-      </w:r>
-      <w:r>
-        <w:rPr>
-          <w:b/>
-          <w:bCs/>
-        </w:rPr>
-        <w:t>multibit flip-flop clustering for clock power saving</w:t>
-      </w:r>
-    </w:p>
-    <w:p>
-      <w:r>
-        <w:t>fast algorithm based on</w:t>
-      </w:r>
-      <w:r>
-        <w:rPr>
-          <w:rFonts w:hint="eastAsia"/>
-        </w:rPr>
-        <w:t xml:space="preserve"> </w:t>
-      </w:r>
-      <w:r>
-        <w:t>coordinate transformation and interval graph data structure</w:t>
-      </w:r>
-    </w:p>
-    <w:p/>
-    <w:p>
-      <w:pPr>
-        <w:rPr>
-          <w:b/>
-          <w:bCs/>
-        </w:rPr>
-      </w:pPr>
-      <w:r>
-        <w:rPr>
-          <w:b/>
-          <w:bCs/>
-        </w:rPr>
-        <w:t>Timing-Driven and Placement-Aware</w:t>
-      </w:r>
-      <w:r>
-        <w:rPr>
-          <w:rFonts w:hint="eastAsia"/>
-          <w:b/>
-          <w:bCs/>
-        </w:rPr>
-        <w:t xml:space="preserve"> </w:t>
-      </w:r>
-      <w:r>
-        <w:rPr>
-          <w:b/>
-          <w:bCs/>
-        </w:rPr>
-        <w:t>Multibit Register Composition</w:t>
-      </w:r>
-    </w:p>
-    <w:p>
-      <w:r>
-        <w:rPr>
-          <w:rFonts w:hint="eastAsia"/>
-        </w:rPr>
-        <w:t xml:space="preserve">ILP </w:t>
-      </w:r>
-      <w:r>
-        <w:t>to minimize the total number of MBFFs</w:t>
-      </w:r>
-      <w:r>
-        <w:rPr>
-          <w:rFonts w:hint="eastAsia"/>
-        </w:rPr>
-        <w:t xml:space="preserve"> </w:t>
-      </w:r>
-      <w:r>
-        <w:t>and further improve performance by using incomplete MBFFs and</w:t>
-      </w:r>
-      <w:r>
-        <w:rPr>
-          <w:rFonts w:hint="eastAsia"/>
-        </w:rPr>
-        <w:t xml:space="preserve"> </w:t>
-      </w:r>
-      <w:r>
-        <w:t>MBFF sizing</w:t>
-      </w:r>
-    </w:p>
-    <w:p/>
-    <w:p>
-      <w:pPr>
-        <w:rPr>
-          <w:b/>
-          <w:bCs/>
-        </w:rPr>
-      </w:pPr>
-    </w:p>
-    <w:p>
-      <w:pPr>
-        <w:rPr>
-          <w:b/>
-          <w:bCs/>
-          <w:sz w:val="28"/>
-          <w:szCs w:val="28"/>
-          <w:u w:val="single"/>
-        </w:rPr>
-      </w:pPr>
-      <w:r>
-        <w:rPr>
-          <w:b/>
-          <w:bCs/>
-          <w:sz w:val="28"/>
-          <w:szCs w:val="28"/>
-          <w:u w:val="single"/>
-        </w:rPr>
-        <w:t>clustering-based approach</w:t>
-      </w:r>
-    </w:p>
-    <w:p>
-      <w:pPr>
-        <w:rPr>
-          <w:b/>
-          <w:bCs/>
-        </w:rPr>
-      </w:pPr>
-    </w:p>
-    <w:p>
-      <w:pPr>
-        <w:rPr>
-          <w:b/>
-          <w:bCs/>
-        </w:rPr>
-      </w:pPr>
-      <w:r>
-        <w:rPr>
-          <w:b/>
-          <w:bCs/>
-        </w:rPr>
-        <w:t>Flip-flop clustering by weighted K-means algorithm</w:t>
-      </w:r>
-    </w:p>
-    <w:p>
-      <w:r>
-        <w:t>weighted K-means</w:t>
-      </w:r>
-      <w:r>
-        <w:rPr>
-          <w:rFonts w:hint="eastAsia"/>
-        </w:rPr>
-        <w:t xml:space="preserve"> </w:t>
-      </w:r>
-      <w:r>
-        <w:t>algorithm where additional weights were introduced in its cost</w:t>
-      </w:r>
-      <w:r>
-        <w:rPr>
-          <w:rFonts w:hint="eastAsia"/>
-        </w:rPr>
-        <w:t xml:space="preserve"> </w:t>
-      </w:r>
-      <w:r>
-        <w:t>function along with a post-processing mechanism to balance cluster</w:t>
-      </w:r>
-      <w:r>
-        <w:rPr>
-          <w:rFonts w:hint="eastAsia"/>
-        </w:rPr>
-        <w:t xml:space="preserve"> </w:t>
-      </w:r>
-      <w:r>
-        <w:t>sizes.</w:t>
-      </w:r>
-    </w:p>
-    <w:p/>
-    <w:p>
-      <w:pPr>
-        <w:rPr>
-          <w:b/>
-          <w:bCs/>
-        </w:rPr>
-      </w:pPr>
-      <w:r>
-        <w:rPr>
-          <w:b/>
-          <w:bCs/>
-        </w:rPr>
-        <w:t>Improved flop tray-based design implementation for power reduction</w:t>
-      </w:r>
-    </w:p>
-    <w:p>
-      <w:r>
-        <w:t>proposed a capacitated K-means method</w:t>
-      </w:r>
-      <w:r>
-        <w:rPr>
-          <w:rFonts w:hint="eastAsia"/>
-        </w:rPr>
-        <w:t xml:space="preserve"> </w:t>
-      </w:r>
-      <w:r>
-        <w:t>and used ILP to globally optimize the clustering results</w:t>
-      </w:r>
-    </w:p>
-    <w:p/>
-    <w:p>
-      <w:pPr>
-        <w:rPr>
-          <w:b/>
-          <w:bCs/>
-        </w:rPr>
-      </w:pPr>
-      <w:r>
-        <w:rPr>
-          <w:b/>
-          <w:bCs/>
-        </w:rPr>
-        <w:t xml:space="preserve">Graceful register clustering by effective mean shift algorithm for power and </w:t>
-      </w:r>
-      <w:r>
-        <w:rPr>
-          <w:b/>
-          <w:bCs/>
-        </w:rPr>
-        <w:lastRenderedPageBreak/>
-        <w:t>timing balancing</w:t>
-      </w:r>
-    </w:p>
-    <w:p>
-      <w:r>
-        <w:t>effective mean shift algorithm with timing slack</w:t>
-      </w:r>
-      <w:r>
-        <w:rPr>
-          <w:rFonts w:hint="eastAsia"/>
-        </w:rPr>
-        <w:t xml:space="preserve"> </w:t>
-      </w:r>
-      <w:r>
-        <w:t>consideration to minimize timing degradation and parallelizable</w:t>
-      </w:r>
-      <w:r>
-        <w:rPr>
-          <w:rFonts w:hint="eastAsia"/>
-        </w:rPr>
-        <w:t xml:space="preserve"> </w:t>
-      </w:r>
-      <w:r>
-        <w:t>computation to enhance scalability</w:t>
-      </w:r>
-    </w:p>
-    <w:p/>
-    <w:p>
-      <w:pPr>
-        <w:rPr>
-          <w:b/>
-          <w:bCs/>
-        </w:rPr>
-      </w:pPr>
-      <w:r>
-        <w:rPr>
-          <w:b/>
-          <w:bCs/>
-        </w:rPr>
-        <w:t>Latch clustering for timing-power co-optimization</w:t>
-      </w:r>
-    </w:p>
-    <w:p>
-      <w:r>
-        <w:t xml:space="preserve">formulating </w:t>
-      </w:r>
-      <w:r>
-        <w:rPr>
-          <w:rFonts w:hint="eastAsia"/>
-        </w:rPr>
-        <w:t xml:space="preserve">the problem </w:t>
-      </w:r>
-      <w:r>
-        <w:t>as a facility-location allocation problem</w:t>
-      </w:r>
-      <w:r>
-        <w:rPr>
-          <w:rFonts w:hint="eastAsia"/>
-        </w:rPr>
-        <w:t xml:space="preserve"> </w:t>
-      </w:r>
-      <w:r>
-        <w:t>and using ILP to satisfy timing and power requirements</w:t>
-      </w:r>
-    </w:p>
-    <w:p/>
-    <w:p/>
-    <w:p>
-      <w:pPr>
-        <w:pStyle w:val="a9"/>
-        <w:numPr>
-          <w:ilvl w:val="0"/>
-          <w:numId w:val="1"/>
-        </w:numPr>
-        <w:rPr>
-          <w:b/>
-          <w:bCs/>
-        </w:rPr>
-      </w:pPr>
-      <w:r>
-        <w:rPr>
-          <w:b/>
-          <w:bCs/>
-        </w:rPr>
-        <w:t>Power-Driven Flip-Flop Merging</w:t>
-      </w:r>
-      <w:r>
-        <w:rPr>
-          <w:rFonts w:hint="eastAsia"/>
-          <w:b/>
-          <w:bCs/>
-        </w:rPr>
-        <w:t xml:space="preserve"> </w:t>
-      </w:r>
-      <w:r>
-        <w:rPr>
-          <w:b/>
-          <w:bCs/>
-        </w:rPr>
-        <w:t>and Relocation</w:t>
-      </w:r>
-    </w:p>
-    <w:p>
-      <w:pPr>
-        <w:rPr>
-          <w:b/>
-          <w:bCs/>
-        </w:rPr>
-      </w:pPr>
-      <w:r>
-        <w:rPr>
-          <w:b/>
-          <w:bCs/>
+          <w:noProof/>
         </w:rPr>
         <w:drawing>
-          <wp:inline distT="0" distB="0" distL="0" distR="0" wp14:anchorId="66AA000D" wp14:editId="73EFEE17">
-            <wp:extent cx="3416621" cy="2286000"/>
-            <wp:effectExtent l="0" t="0" r="0" b="0"/>
-            <wp:docPr id="4" name="圖片 4"/>
+          <wp:inline distT="0" distB="0" distL="0" distR="0" wp14:anchorId="4574A6DC" wp14:editId="7D6082A4">
+            <wp:extent cx="3803126" cy="3762375"/>
+            <wp:effectExtent l="0" t="0" r="6985" b="0"/>
+            <wp:docPr id="3" name="圖片 3"/>
             <wp:cNvGraphicFramePr>
               <a:graphicFrameLocks xmlns:a="http://schemas.openxmlformats.org/drawingml/2006/main" noChangeAspect="1"/>
             </wp:cNvGraphicFramePr>
@@ -569,7 +584,7 @@
                   <pic:spPr>
                     <a:xfrm>
                       <a:off x="0" y="0"/>
-                      <a:ext cx="3418236" cy="2287081"/>
+                      <a:ext cx="3805059" cy="3764287"/>
                     </a:xfrm>
                     <a:prstGeom prst="rect">
                       <a:avLst/>
@@ -583,23 +598,16 @@
       </w:r>
     </w:p>
     <w:p>
-      <w:pPr>
-        <w:rPr>
-          <w:rFonts w:hint="eastAsia"/>
-          <w:b/>
-          <w:bCs/>
-        </w:rPr>
-      </w:pPr>
-      <w:r>
-        <w:rPr>
-          <w:b/>
-          <w:bCs/>
-        </w:rPr>
+      <w:r>
+        <w:rPr>
+          <w:noProof/>
+        </w:rPr>
+        <w:lastRenderedPageBreak/>
         <w:drawing>
-          <wp:inline distT="0" distB="0" distL="0" distR="0" wp14:anchorId="786D0F7B" wp14:editId="0AF7CBC9">
-            <wp:extent cx="4143953" cy="2114845"/>
+          <wp:inline distT="0" distB="0" distL="0" distR="0" wp14:anchorId="5F55D934" wp14:editId="4DC4792C">
+            <wp:extent cx="3610398" cy="4391025"/>
             <wp:effectExtent l="0" t="0" r="9525" b="0"/>
-            <wp:docPr id="5" name="圖片 5"/>
+            <wp:docPr id="6" name="圖片 6"/>
             <wp:cNvGraphicFramePr>
               <a:graphicFrameLocks xmlns:a="http://schemas.openxmlformats.org/drawingml/2006/main" noChangeAspect="1"/>
             </wp:cNvGraphicFramePr>
@@ -619,7 +627,7 @@
                   <pic:spPr>
                     <a:xfrm>
                       <a:off x="0" y="0"/>
-                      <a:ext cx="4143953" cy="2114845"/>
+                      <a:ext cx="3611682" cy="4392587"/>
                     </a:xfrm>
                     <a:prstGeom prst="rect">
                       <a:avLst/>
@@ -634,12 +642,14 @@
     </w:p>
     <w:p>
       <w:r>
-        <w:lastRenderedPageBreak/>
+        <w:rPr>
+          <w:noProof/>
+        </w:rPr>
         <w:drawing>
-          <wp:inline distT="0" distB="0" distL="0" distR="0" wp14:anchorId="4574A6DC" wp14:editId="7D6082A4">
-            <wp:extent cx="3803126" cy="3762375"/>
-            <wp:effectExtent l="0" t="0" r="6985" b="0"/>
-            <wp:docPr id="3" name="圖片 3"/>
+          <wp:inline distT="0" distB="0" distL="0" distR="0" wp14:anchorId="12B8DC31" wp14:editId="58E3F15B">
+            <wp:extent cx="4591691" cy="733527"/>
+            <wp:effectExtent l="0" t="0" r="0" b="9525"/>
+            <wp:docPr id="7" name="圖片 7"/>
             <wp:cNvGraphicFramePr>
               <a:graphicFrameLocks xmlns:a="http://schemas.openxmlformats.org/drawingml/2006/main" noChangeAspect="1"/>
             </wp:cNvGraphicFramePr>
@@ -659,85 +669,6 @@
                   <pic:spPr>
                     <a:xfrm>
                       <a:off x="0" y="0"/>
-                      <a:ext cx="3805059" cy="3764287"/>
-                    </a:xfrm>
-                    <a:prstGeom prst="rect">
-                      <a:avLst/>
-                    </a:prstGeom>
-                  </pic:spPr>
-                </pic:pic>
-              </a:graphicData>
-            </a:graphic>
-          </wp:inline>
-        </w:drawing>
-      </w:r>
-    </w:p>
-    <w:p>
-      <w:r>
-        <w:drawing>
-          <wp:inline distT="0" distB="0" distL="0" distR="0" wp14:anchorId="5F55D934" wp14:editId="4DC4792C">
-            <wp:extent cx="3610398" cy="4391025"/>
-            <wp:effectExtent l="0" t="0" r="9525" b="0"/>
-            <wp:docPr id="6" name="圖片 6"/>
-            <wp:cNvGraphicFramePr>
-              <a:graphicFrameLocks xmlns:a="http://schemas.openxmlformats.org/drawingml/2006/main" noChangeAspect="1"/>
-            </wp:cNvGraphicFramePr>
-            <a:graphic xmlns:a="http://schemas.openxmlformats.org/drawingml/2006/main">
-              <a:graphicData uri="http://schemas.openxmlformats.org/drawingml/2006/picture">
-                <pic:pic xmlns:pic="http://schemas.openxmlformats.org/drawingml/2006/picture">
-                  <pic:nvPicPr>
-                    <pic:cNvPr id="1" name=""/>
-                    <pic:cNvPicPr/>
-                  </pic:nvPicPr>
-                  <pic:blipFill>
-                    <a:blip r:embed="rId12"/>
-                    <a:stretch>
-                      <a:fillRect/>
-                    </a:stretch>
-                  </pic:blipFill>
-                  <pic:spPr>
-                    <a:xfrm>
-                      <a:off x="0" y="0"/>
-                      <a:ext cx="3611682" cy="4392587"/>
-                    </a:xfrm>
-                    <a:prstGeom prst="rect">
-                      <a:avLst/>
-                    </a:prstGeom>
-                  </pic:spPr>
-                </pic:pic>
-              </a:graphicData>
-            </a:graphic>
-          </wp:inline>
-        </w:drawing>
-      </w:r>
-    </w:p>
-    <w:p>
-      <w:r>
-        <w:lastRenderedPageBreak/>
-        <w:drawing>
-          <wp:inline distT="0" distB="0" distL="0" distR="0" wp14:anchorId="12B8DC31" wp14:editId="58E3F15B">
-            <wp:extent cx="4591691" cy="733527"/>
-            <wp:effectExtent l="0" t="0" r="0" b="9525"/>
-            <wp:docPr id="7" name="圖片 7"/>
-            <wp:cNvGraphicFramePr>
-              <a:graphicFrameLocks xmlns:a="http://schemas.openxmlformats.org/drawingml/2006/main" noChangeAspect="1"/>
-            </wp:cNvGraphicFramePr>
-            <a:graphic xmlns:a="http://schemas.openxmlformats.org/drawingml/2006/main">
-              <a:graphicData uri="http://schemas.openxmlformats.org/drawingml/2006/picture">
-                <pic:pic xmlns:pic="http://schemas.openxmlformats.org/drawingml/2006/picture">
-                  <pic:nvPicPr>
-                    <pic:cNvPr id="1" name=""/>
-                    <pic:cNvPicPr/>
-                  </pic:nvPicPr>
-                  <pic:blipFill>
-                    <a:blip r:embed="rId13"/>
-                    <a:stretch>
-                      <a:fillRect/>
-                    </a:stretch>
-                  </pic:blipFill>
-                  <pic:spPr>
-                    <a:xfrm>
-                      <a:off x="0" y="0"/>
                       <a:ext cx="4591691" cy="733527"/>
                     </a:xfrm>
                     <a:prstGeom prst="rect">
@@ -759,8 +690,13 @@
         <w:t xml:space="preserve">To </w:t>
       </w:r>
       <w:r>
-        <w:t>avoid creating a MBFF whose fanins</w:t>
-      </w:r>
+        <w:t xml:space="preserve">avoid creating a MBFF whose </w:t>
+      </w:r>
+      <w:proofErr w:type="spellStart"/>
+      <w:r>
+        <w:t>fanins</w:t>
+      </w:r>
+      <w:proofErr w:type="spellEnd"/>
       <w:r>
         <w:rPr>
           <w:rFonts w:hint="eastAsia"/>
@@ -781,12 +717,11 @@
       </w:r>
     </w:p>
     <w:p>
-      <w:pPr>
-        <w:rPr>
-          <w:rFonts w:hint="eastAsia"/>
-        </w:rPr>
-      </w:pPr>
-      <w:r>
+      <w:r>
+        <w:rPr>
+          <w:noProof/>
+        </w:rPr>
+        <w:lastRenderedPageBreak/>
         <w:drawing>
           <wp:inline distT="0" distB="0" distL="0" distR="0" wp14:anchorId="6FB66858" wp14:editId="08958D52">
             <wp:extent cx="5274310" cy="5325745"/>
@@ -803,7 +738,7 @@
                     <pic:cNvPicPr/>
                   </pic:nvPicPr>
                   <pic:blipFill>
-                    <a:blip r:embed="rId14"/>
+                    <a:blip r:embed="rId12"/>
                     <a:stretch>
                       <a:fillRect/>
                     </a:stretch>
